--- a/Demos/表单异步提交用法说明.docx
+++ b/Demos/表单异步提交用法说明.docx
@@ -329,17 +329,15 @@
       </w:r>
     </w:p>
     <w:p>
-      <w:pPr>
-        <w:ind w:left="420"/>
-      </w:pPr>
+      <w:bookmarkStart w:id="0" w:name="_GoBack"/>
       <w:r>
         <w:rPr>
           <w:noProof/>
         </w:rPr>
         <w:drawing>
           <wp:inline distT="0" distB="0" distL="0" distR="0" wp14:anchorId="770ABE87" wp14:editId="471C9BDA">
-            <wp:extent cx="5274310" cy="167005"/>
-            <wp:effectExtent l="0" t="0" r="2540" b="4445"/>
+            <wp:extent cx="9448800" cy="299186"/>
+            <wp:effectExtent l="0" t="0" r="0" b="5715"/>
             <wp:docPr id="4" name="图片 4"/>
             <wp:cNvGraphicFramePr>
               <a:graphicFrameLocks xmlns:a="http://schemas.openxmlformats.org/drawingml/2006/main" noChangeAspect="1"/>
@@ -360,7 +358,7 @@
                   <pic:spPr>
                     <a:xfrm>
                       <a:off x="0" y="0"/>
-                      <a:ext cx="5274310" cy="167005"/>
+                      <a:ext cx="10115399" cy="320293"/>
                     </a:xfrm>
                     <a:prstGeom prst="rect">
                       <a:avLst/>
@@ -372,6 +370,7 @@
           </wp:inline>
         </w:drawing>
       </w:r>
+      <w:bookmarkEnd w:id="0"/>
     </w:p>
     <w:p>
       <w:pPr>
@@ -792,20 +791,14 @@
       </w:r>
     </w:p>
     <w:p>
-      <w:pPr>
-        <w:ind w:firstLineChars="200" w:firstLine="420"/>
-        <w:rPr>
-          <w:rFonts w:hint="eastAsia"/>
-        </w:rPr>
-      </w:pPr>
       <w:r>
         <w:rPr>
           <w:noProof/>
         </w:rPr>
         <w:drawing>
           <wp:inline distT="0" distB="0" distL="0" distR="0" wp14:anchorId="7B59CABB" wp14:editId="5D12AEEB">
-            <wp:extent cx="5274310" cy="403860"/>
-            <wp:effectExtent l="0" t="0" r="2540" b="0"/>
+            <wp:extent cx="9578350" cy="733425"/>
+            <wp:effectExtent l="0" t="0" r="3810" b="9525"/>
             <wp:docPr id="6" name="图片 6"/>
             <wp:cNvGraphicFramePr>
               <a:graphicFrameLocks xmlns:a="http://schemas.openxmlformats.org/drawingml/2006/main" noChangeAspect="1"/>
@@ -826,7 +819,7 @@
                   <pic:spPr>
                     <a:xfrm>
                       <a:off x="0" y="0"/>
-                      <a:ext cx="5274310" cy="403860"/>
+                      <a:ext cx="9634254" cy="737706"/>
                     </a:xfrm>
                     <a:prstGeom prst="rect">
                       <a:avLst/>
@@ -1207,6 +1200,7 @@
         <w:rPr>
           <w:rFonts w:hint="eastAsia"/>
         </w:rPr>
+        <w:lastRenderedPageBreak/>
         <w:t>重点：控制器写法</w:t>
       </w:r>
     </w:p>
@@ -1278,14 +1272,7 @@
         <w:rPr>
           <w:rFonts w:hint="eastAsia"/>
         </w:rPr>
-        <w:t>属性，这部分可以自定义，此处就不</w:t>
-      </w:r>
-      <w:r>
-        <w:rPr>
-          <w:rFonts w:hint="eastAsia"/>
-        </w:rPr>
-        <w:lastRenderedPageBreak/>
-        <w:t>详谈了。现在因为使用了</w:t>
+        <w:t>属性，这部分可以自定义，此处就不详谈了。现在因为使用了</w:t>
       </w:r>
       <w:r>
         <w:rPr>
@@ -1360,6 +1347,7 @@
         <w:rPr>
           <w:rFonts w:hint="eastAsia"/>
         </w:rPr>
+        <w:lastRenderedPageBreak/>
         <w:t>现在</w:t>
       </w:r>
       <w:r>
@@ -1410,7 +1398,6 @@
         <w:rPr>
           <w:noProof/>
         </w:rPr>
-        <w:lastRenderedPageBreak/>
         <w:drawing>
           <wp:inline distT="0" distB="0" distL="0" distR="0" wp14:anchorId="12B9C4F4" wp14:editId="4321AED3">
             <wp:extent cx="3457143" cy="3752381"/>
@@ -1478,11 +1465,6 @@
       </w:r>
     </w:p>
     <w:p>
-      <w:pPr>
-        <w:rPr>
-          <w:rFonts w:hint="eastAsia"/>
-        </w:rPr>
-      </w:pPr>
       <w:r>
         <w:rPr>
           <w:noProof/>
@@ -2183,11 +2165,6 @@
     </w:p>
     <w:p/>
     <w:p>
-      <w:pPr>
-        <w:rPr>
-          <w:rFonts w:hint="eastAsia"/>
-        </w:rPr>
-      </w:pPr>
       <w:r>
         <w:rPr>
           <w:rFonts w:hint="eastAsia"/>
@@ -2250,15 +2227,7 @@
         <w:rPr>
           <w:rFonts w:hint="eastAsia"/>
         </w:rPr>
-        <w:t>。用法见注释，注意大小写</w:t>
-      </w:r>
-      <w:bookmarkStart w:id="0" w:name="_GoBack"/>
-      <w:bookmarkEnd w:id="0"/>
-      <w:r>
-        <w:rPr>
-          <w:rFonts w:hint="eastAsia"/>
-        </w:rPr>
-        <w:t>。</w:t>
+        <w:t>。用法见注释，注意大小写。</w:t>
       </w:r>
     </w:p>
     <w:sectPr>
